--- a/report.docx
+++ b/report.docx
@@ -8,74 +8,131 @@
         <w:jc w:val="center"/>
       </w:pPr>
       <w:r>
-        <w:t>Implementation of CMAC controller</w:t>
-      </w:r>
+        <w:t xml:space="preserve">Implementation of </w:t>
+      </w:r>
+      <w:r>
+        <w:t>Q-Learning for Dots and Boxes</w:t>
+      </w:r>
+      <w:bookmarkStart w:id="0" w:name="_GoBack"/>
+      <w:bookmarkEnd w:id="0"/>
     </w:p>
     <w:p>
       <w:pPr>
         <w:pStyle w:val="Heading1"/>
       </w:pPr>
       <w:r>
-        <w:t>Implementation of Discrete CMAC</w:t>
-      </w:r>
-      <w:r>
-        <w:t xml:space="preserve"> – Preparing the data</w:t>
+        <w:t xml:space="preserve">Implementation of </w:t>
+      </w:r>
+      <w:r>
+        <w:t xml:space="preserve">Q-Learning Technique </w:t>
+      </w:r>
+      <w:r>
+        <w:t xml:space="preserve">– </w:t>
+      </w:r>
+      <w:r>
+        <w:t>2 x 2 grid</w:t>
       </w:r>
     </w:p>
     <w:p>
       <w:r>
-        <w:t>The 1-dimensional discrete CMAC is trained for the following function:</w:t>
+        <w:t xml:space="preserve">Learning </w:t>
+      </w:r>
+      <w:proofErr w:type="gramStart"/>
+      <w:r>
+        <w:t>rate :</w:t>
+      </w:r>
+      <w:proofErr w:type="gramEnd"/>
+      <w:r>
+        <w:t xml:space="preserve"> 0.6</w:t>
       </w:r>
     </w:p>
     <w:p>
-      <m:oMathPara>
-        <m:oMath>
-          <m:r>
-            <w:rPr>
-              <w:rFonts w:ascii="Cambria Math" w:hAnsi="Cambria Math"/>
-            </w:rPr>
-            <m:t>y=</m:t>
-          </m:r>
-          <m:r>
-            <w:rPr>
-              <w:rFonts w:ascii="Cambria Math" w:hAnsi="Cambria Math"/>
-            </w:rPr>
-            <m:t>sin</m:t>
-          </m:r>
-          <m:d>
-            <m:dPr>
-              <m:ctrlPr>
-                <w:rPr>
-                  <w:rFonts w:ascii="Cambria Math" w:hAnsi="Cambria Math"/>
-                  <w:i/>
-                </w:rPr>
-              </m:ctrlPr>
-            </m:dPr>
-            <m:e>
-              <m:r>
-                <w:rPr>
-                  <w:rFonts w:ascii="Cambria Math" w:hAnsi="Cambria Math"/>
-                </w:rPr>
-                <m:t>x</m:t>
-              </m:r>
-            </m:e>
-          </m:d>
-        </m:oMath>
-      </m:oMathPara>
+      <w:r>
+        <w:t>Discount factor: 0.7</w:t>
+      </w:r>
     </w:p>
     <w:p>
-      <w:pPr>
-        <w:jc w:val="center"/>
-      </w:pPr>
+      <w:proofErr w:type="gramStart"/>
+      <w:r>
+        <w:t>Epsilon :</w:t>
+      </w:r>
+      <w:proofErr w:type="gramEnd"/>
+      <w:r>
+        <w:t xml:space="preserve"> 0.6 – for epsilon greedy policy</w:t>
+      </w:r>
+    </w:p>
+    <w:p>
+      <w:pPr>
+        <w:rPr>
+          <w:b/>
+        </w:rPr>
+      </w:pPr>
+      <w:r>
+        <w:rPr>
+          <w:b/>
+        </w:rPr>
+        <w:t>For 100 games:</w:t>
+      </w:r>
+    </w:p>
+    <w:p>
+      <w:r>
+        <w:t xml:space="preserve">Time </w:t>
+      </w:r>
+      <w:proofErr w:type="gramStart"/>
+      <w:r>
+        <w:t>consumed :</w:t>
+      </w:r>
+      <w:proofErr w:type="gramEnd"/>
+      <w:r>
+        <w:t xml:space="preserve"> 1 second</w:t>
+      </w:r>
+    </w:p>
+    <w:p>
+      <w:r>
+        <w:t xml:space="preserve">Agent 1 </w:t>
+      </w:r>
+      <w:proofErr w:type="gramStart"/>
+      <w:r>
+        <w:t>wins :</w:t>
+      </w:r>
+      <w:proofErr w:type="gramEnd"/>
+      <w:r>
+        <w:t xml:space="preserve"> 36</w:t>
+      </w:r>
+    </w:p>
+    <w:p>
+      <w:r>
+        <w:t xml:space="preserve">Agent 2 </w:t>
+      </w:r>
+      <w:proofErr w:type="gramStart"/>
+      <w:r>
+        <w:t>wins :</w:t>
+      </w:r>
+      <w:proofErr w:type="gramEnd"/>
+      <w:r>
+        <w:t xml:space="preserve"> 35</w:t>
+      </w:r>
+    </w:p>
+    <w:p>
+      <w:proofErr w:type="gramStart"/>
+      <w:r>
+        <w:t>Draws :</w:t>
+      </w:r>
+      <w:proofErr w:type="gramEnd"/>
+      <w:r>
+        <w:t xml:space="preserve"> 29</w:t>
+      </w:r>
+    </w:p>
+    <w:p>
       <w:r>
         <w:rPr>
           <w:noProof/>
         </w:rPr>
         <w:drawing>
-          <wp:inline distT="0" distB="0" distL="0" distR="0" wp14:anchorId="3F5E898C" wp14:editId="28CF8685">
-            <wp:extent cx="3570288" cy="2306956"/>
+          <wp:inline distT="0" distB="0" distL="0" distR="0" wp14:anchorId="52086E84" wp14:editId="3738774D">
+            <wp:extent cx="5943600" cy="3069590"/>
             <wp:effectExtent l="0" t="0" r="0" b="0"/>
-            <wp:docPr id="6" name="Picture 6"/>
+            <wp:docPr id="2" name="Picture 2"/>
             <wp:cNvGraphicFramePr>
               <a:graphicFrameLocks xmlns:a="http://schemas.openxmlformats.org/drawingml/2006/main" noChangeAspect="1"/>
             </wp:cNvGraphicFramePr>
@@ -83,11 +140,17 @@
               <a:graphicData uri="http://schemas.openxmlformats.org/drawingml/2006/picture">
                 <pic:pic xmlns:pic="http://schemas.openxmlformats.org/drawingml/2006/picture">
                   <pic:nvPicPr>
-                    <pic:cNvPr id="1" name=""/>
+                    <pic:cNvPr id="2" name="100.JPG"/>
                     <pic:cNvPicPr/>
                   </pic:nvPicPr>
                   <pic:blipFill>
-                    <a:blip r:embed="rId10"/>
+                    <a:blip r:embed="rId10" cstate="print">
+                      <a:extLst>
+                        <a:ext uri="{28A0092B-C50C-407E-A947-70E740481C1C}">
+                          <a14:useLocalDpi xmlns:a14="http://schemas.microsoft.com/office/drawing/2010/main" val="0"/>
+                        </a:ext>
+                      </a:extLst>
+                    </a:blip>
                     <a:stretch>
                       <a:fillRect/>
                     </a:stretch>
@@ -95,7 +158,7 @@
                   <pic:spPr>
                     <a:xfrm>
                       <a:off x="0" y="0"/>
-                      <a:ext cx="3627904" cy="2344185"/>
+                      <a:ext cx="5943600" cy="3069590"/>
                     </a:xfrm>
                     <a:prstGeom prst="rect">
                       <a:avLst/>
@@ -108,44 +171,49 @@
         </w:drawing>
       </w:r>
     </w:p>
-    <w:p/>
     <w:p>
-      <w:r>
-        <w:t>1D discrete CMAC assigns equal weightage for all the weightage vectors. In this work the CMAC is trained on a cosine wave that varies from 0 to 3</w:t>
-      </w:r>
-      <m:oMath>
-        <m:r>
-          <w:rPr>
-            <w:rFonts w:ascii="Cambria Math" w:hAnsi="Cambria Math"/>
-          </w:rPr>
-          <m:t>π</m:t>
-        </m:r>
-      </m:oMath>
-      <w:r>
-        <w:t>. The input is divided into 100 evenly sampled points</w:t>
-      </w:r>
-      <w:r>
-        <w:t>.</w:t>
-      </w:r>
-      <w:r>
+      <w:pPr>
         <w:rPr>
-          <w:noProof/>
+          <w:b/>
         </w:rPr>
-        <w:t xml:space="preserve"> </w:t>
+      </w:pPr>
+      <w:r>
+        <w:rPr>
+          <w:b/>
+        </w:rPr>
+        <w:t xml:space="preserve">For 1000 games: </w:t>
       </w:r>
     </w:p>
     <w:p>
       <w:r>
-        <w:t>Preparing the input data for training and testing:</w:t>
+        <w:t>Time consumed: 13 seconds</w:t>
       </w:r>
     </w:p>
     <w:p>
       <w:r>
-        <w:t>Separated train data</w:t>
-      </w:r>
-      <w:r>
-        <w:t>:</w:t>
-      </w:r>
+        <w:t>Agent 1 wins :445</w:t>
+      </w:r>
+    </w:p>
+    <w:p>
+      <w:r>
+        <w:t>Agent 2 wins: 314</w:t>
+      </w:r>
+    </w:p>
+    <w:p>
+      <w:proofErr w:type="gramStart"/>
+      <w:r>
+        <w:lastRenderedPageBreak/>
+        <w:t>Draws :</w:t>
+      </w:r>
+      <w:proofErr w:type="gramEnd"/>
+      <w:r>
+        <w:t xml:space="preserve"> 241</w:t>
+      </w:r>
+    </w:p>
+    <w:p>
+      <w:pPr>
+        <w:jc w:val="center"/>
+      </w:pPr>
     </w:p>
     <w:p>
       <w:pPr>
@@ -156,10 +224,10 @@
           <w:noProof/>
         </w:rPr>
         <w:drawing>
-          <wp:inline distT="0" distB="0" distL="0" distR="0" wp14:anchorId="3C685ACF" wp14:editId="0A707D69">
-            <wp:extent cx="3483808" cy="2251076"/>
-            <wp:effectExtent l="0" t="0" r="2540" b="0"/>
-            <wp:docPr id="8" name="Picture 8"/>
+          <wp:inline distT="0" distB="0" distL="0" distR="0" wp14:anchorId="2C497660" wp14:editId="3CD805A6">
+            <wp:extent cx="5943600" cy="3131185"/>
+            <wp:effectExtent l="0" t="0" r="0" b="0"/>
+            <wp:docPr id="3" name="Picture 3"/>
             <wp:cNvGraphicFramePr>
               <a:graphicFrameLocks xmlns:a="http://schemas.openxmlformats.org/drawingml/2006/main" noChangeAspect="1"/>
             </wp:cNvGraphicFramePr>
@@ -167,11 +235,17 @@
               <a:graphicData uri="http://schemas.openxmlformats.org/drawingml/2006/picture">
                 <pic:pic xmlns:pic="http://schemas.openxmlformats.org/drawingml/2006/picture">
                   <pic:nvPicPr>
-                    <pic:cNvPr id="1" name=""/>
+                    <pic:cNvPr id="3" name="1000.JPG"/>
                     <pic:cNvPicPr/>
                   </pic:nvPicPr>
                   <pic:blipFill>
-                    <a:blip r:embed="rId11"/>
+                    <a:blip r:embed="rId11" cstate="print">
+                      <a:extLst>
+                        <a:ext uri="{28A0092B-C50C-407E-A947-70E740481C1C}">
+                          <a14:useLocalDpi xmlns:a14="http://schemas.microsoft.com/office/drawing/2010/main" val="0"/>
+                        </a:ext>
+                      </a:extLst>
+                    </a:blip>
                     <a:stretch>
                       <a:fillRect/>
                     </a:stretch>
@@ -179,7 +253,7 @@
                   <pic:spPr>
                     <a:xfrm>
                       <a:off x="0" y="0"/>
-                      <a:ext cx="3542810" cy="2289201"/>
+                      <a:ext cx="5943600" cy="3131185"/>
                     </a:xfrm>
                     <a:prstGeom prst="rect">
                       <a:avLst/>
@@ -193,22 +267,57 @@
       </w:r>
     </w:p>
     <w:p>
-      <w:r>
-        <w:t>The input data used is separated as 70% to the training data. The following plot shows the training data</w:t>
+      <w:pPr>
+        <w:rPr>
+          <w:b/>
+        </w:rPr>
+      </w:pPr>
+      <w:r>
+        <w:rPr>
+          <w:b/>
+        </w:rPr>
+        <w:t xml:space="preserve">For 10000 games: </w:t>
       </w:r>
     </w:p>
     <w:p>
       <w:r>
-        <w:t>Separated test data</w:t>
-      </w:r>
-      <w:r>
-        <w:t>:</w:t>
+        <w:t>Time consumed 1 minute 45 seconds</w:t>
       </w:r>
     </w:p>
     <w:p>
       <w:r>
-        <w:lastRenderedPageBreak/>
-        <w:t>The below plot shows the separated test data from the 100 samples of input data</w:t>
+        <w:t xml:space="preserve">Agent 1 </w:t>
+      </w:r>
+      <w:proofErr w:type="gramStart"/>
+      <w:r>
+        <w:t>wins :</w:t>
+      </w:r>
+      <w:proofErr w:type="gramEnd"/>
+      <w:r>
+        <w:t xml:space="preserve"> 4440</w:t>
+      </w:r>
+    </w:p>
+    <w:p>
+      <w:r>
+        <w:t xml:space="preserve">Agent 2 </w:t>
+      </w:r>
+      <w:proofErr w:type="gramStart"/>
+      <w:r>
+        <w:t>wins :</w:t>
+      </w:r>
+      <w:proofErr w:type="gramEnd"/>
+      <w:r>
+        <w:t xml:space="preserve"> 3181</w:t>
+      </w:r>
+    </w:p>
+    <w:p>
+      <w:proofErr w:type="gramStart"/>
+      <w:r>
+        <w:t>Draws :</w:t>
+      </w:r>
+      <w:proofErr w:type="gramEnd"/>
+      <w:r>
+        <w:t xml:space="preserve"> 2379</w:t>
       </w:r>
     </w:p>
     <w:p>
@@ -219,11 +328,12 @@
         <w:rPr>
           <w:noProof/>
         </w:rPr>
+        <w:lastRenderedPageBreak/>
         <w:drawing>
-          <wp:inline distT="0" distB="0" distL="0" distR="0" wp14:anchorId="1887E031" wp14:editId="2FB0705F">
-            <wp:extent cx="4324350" cy="2794195"/>
-            <wp:effectExtent l="0" t="0" r="0" b="6350"/>
-            <wp:docPr id="11" name="Picture 11"/>
+          <wp:inline distT="0" distB="0" distL="0" distR="0" wp14:anchorId="1508BD59" wp14:editId="122EECDB">
+            <wp:extent cx="5943600" cy="3104515"/>
+            <wp:effectExtent l="0" t="0" r="0" b="635"/>
+            <wp:docPr id="4" name="Picture 4"/>
             <wp:cNvGraphicFramePr>
               <a:graphicFrameLocks xmlns:a="http://schemas.openxmlformats.org/drawingml/2006/main" noChangeAspect="1"/>
             </wp:cNvGraphicFramePr>
@@ -231,11 +341,17 @@
               <a:graphicData uri="http://schemas.openxmlformats.org/drawingml/2006/picture">
                 <pic:pic xmlns:pic="http://schemas.openxmlformats.org/drawingml/2006/picture">
                   <pic:nvPicPr>
-                    <pic:cNvPr id="1" name=""/>
+                    <pic:cNvPr id="4" name="10000.JPG"/>
                     <pic:cNvPicPr/>
                   </pic:nvPicPr>
                   <pic:blipFill>
-                    <a:blip r:embed="rId12"/>
+                    <a:blip r:embed="rId12" cstate="print">
+                      <a:extLst>
+                        <a:ext uri="{28A0092B-C50C-407E-A947-70E740481C1C}">
+                          <a14:useLocalDpi xmlns:a14="http://schemas.microsoft.com/office/drawing/2010/main" val="0"/>
+                        </a:ext>
+                      </a:extLst>
+                    </a:blip>
                     <a:stretch>
                       <a:fillRect/>
                     </a:stretch>
@@ -243,7 +359,7 @@
                   <pic:spPr>
                     <a:xfrm>
                       <a:off x="0" y="0"/>
-                      <a:ext cx="4346427" cy="2808460"/>
+                      <a:ext cx="5943600" cy="3104515"/>
                     </a:xfrm>
                     <a:prstGeom prst="rect">
                       <a:avLst/>
@@ -256,135 +372,32 @@
         </w:drawing>
       </w:r>
     </w:p>
+    <w:p/>
     <w:p>
       <w:pPr>
         <w:pStyle w:val="Heading1"/>
       </w:pPr>
       <w:r>
-        <w:t>Programing the</w:t>
-      </w:r>
-      <w:r>
-        <w:t xml:space="preserve"> d</w:t>
-      </w:r>
-      <w:r>
-        <w:t>i</w:t>
-      </w:r>
-      <w:r>
-        <w:t>screte</w:t>
-      </w:r>
-      <w:r>
-        <w:t xml:space="preserve"> CMAC:</w:t>
+        <w:t>Implementation of Q-Learning Technique – 3 x 3 grid</w:t>
+      </w:r>
+    </w:p>
+    <w:p/>
+    <w:p/>
+    <w:p>
+      <w:r>
+        <w:t>Time consumed: 1 minute 30 seconds</w:t>
       </w:r>
     </w:p>
     <w:p>
-      <w:r>
-        <w:t>The CMAC controller is implemented using Python3. Steps involved in implementing CMAC are:</w:t>
-      </w:r>
-    </w:p>
-    <w:p>
-      <w:r>
-        <w:t xml:space="preserve">Training the </w:t>
-      </w:r>
-      <w:r>
-        <w:t xml:space="preserve">Discrete </w:t>
-      </w:r>
-      <w:r>
-        <w:t>CMAC:</w:t>
-      </w:r>
-    </w:p>
-    <w:p>
-      <w:pPr>
-        <w:pStyle w:val="ListParagraph"/>
-        <w:numPr>
-          <w:ilvl w:val="0"/>
-          <w:numId w:val="30"/>
-        </w:numPr>
-      </w:pPr>
-      <w:r>
-        <w:t>A class is defined for the creation of associative cells. This class has the associative cells index and the corresponding weights as the class attributes.</w:t>
-      </w:r>
-    </w:p>
-    <w:p>
-      <w:pPr>
-        <w:pStyle w:val="ListParagraph"/>
-        <w:numPr>
-          <w:ilvl w:val="0"/>
-          <w:numId w:val="30"/>
-        </w:numPr>
-      </w:pPr>
-      <w:r>
-        <w:t>A function is defined to map the 100 sensory inputs to 35 different cells.</w:t>
-      </w:r>
-    </w:p>
-    <w:p>
-      <w:pPr>
-        <w:pStyle w:val="ListParagraph"/>
-        <w:numPr>
-          <w:ilvl w:val="0"/>
-          <w:numId w:val="30"/>
-        </w:numPr>
-      </w:pPr>
-      <w:r>
-        <w:t>A function is defined to map associative indexes to their corresponding weights based on the generalization factor.</w:t>
-      </w:r>
-    </w:p>
-    <w:p>
-      <w:pPr>
-        <w:pStyle w:val="ListParagraph"/>
-        <w:numPr>
-          <w:ilvl w:val="0"/>
-          <w:numId w:val="30"/>
-        </w:numPr>
-      </w:pPr>
-      <w:r>
-        <w:t>The generalization factor (beta) is considered as 5 and the CMAC is implemented.</w:t>
-      </w:r>
-    </w:p>
-    <w:p>
-      <w:pPr>
-        <w:pStyle w:val="ListParagraph"/>
-        <w:numPr>
-          <w:ilvl w:val="0"/>
-          <w:numId w:val="30"/>
-        </w:numPr>
-      </w:pPr>
-      <w:r>
-        <w:t xml:space="preserve">The </w:t>
-      </w:r>
-      <w:r>
-        <w:t xml:space="preserve">weights are updated </w:t>
-      </w:r>
-      <w:r>
-        <w:t xml:space="preserve">continuously </w:t>
-      </w:r>
-      <w:r>
-        <w:t>until the absolute error drops to the order of 0.0</w:t>
-      </w:r>
-      <w:r>
-        <w:t>00</w:t>
-      </w:r>
-      <w:r>
-        <w:t>01</w:t>
-      </w:r>
-    </w:p>
-    <w:p>
-      <w:r>
-        <w:t>The below plot shows the error convergence:</w:t>
-      </w:r>
-    </w:p>
-    <w:p>
-      <w:pPr>
-        <w:jc w:val="center"/>
-      </w:pPr>
       <w:r>
         <w:rPr>
           <w:noProof/>
         </w:rPr>
         <w:drawing>
-          <wp:inline distT="0" distB="0" distL="0" distR="0" wp14:anchorId="1ED3CBAC" wp14:editId="3730F8A6">
-            <wp:extent cx="2952116" cy="2032604"/>
-            <wp:effectExtent l="0" t="0" r="635" b="6350"/>
-            <wp:docPr id="16" name="Picture 16"/>
+          <wp:inline distT="0" distB="0" distL="0" distR="0" wp14:anchorId="3A76D08C" wp14:editId="785DB1FD">
+            <wp:extent cx="5943600" cy="3038475"/>
+            <wp:effectExtent l="0" t="0" r="0" b="9525"/>
+            <wp:docPr id="5" name="Picture 5"/>
             <wp:cNvGraphicFramePr>
               <a:graphicFrameLocks xmlns:a="http://schemas.openxmlformats.org/drawingml/2006/main" noChangeAspect="1"/>
             </wp:cNvGraphicFramePr>
@@ -392,11 +405,17 @@
               <a:graphicData uri="http://schemas.openxmlformats.org/drawingml/2006/picture">
                 <pic:pic xmlns:pic="http://schemas.openxmlformats.org/drawingml/2006/picture">
                   <pic:nvPicPr>
-                    <pic:cNvPr id="1" name=""/>
+                    <pic:cNvPr id="5" name="100.JPG"/>
                     <pic:cNvPicPr/>
                   </pic:nvPicPr>
                   <pic:blipFill>
-                    <a:blip r:embed="rId13"/>
+                    <a:blip r:embed="rId13" cstate="print">
+                      <a:extLst>
+                        <a:ext uri="{28A0092B-C50C-407E-A947-70E740481C1C}">
+                          <a14:useLocalDpi xmlns:a14="http://schemas.microsoft.com/office/drawing/2010/main" val="0"/>
+                        </a:ext>
+                      </a:extLst>
+                    </a:blip>
                     <a:stretch>
                       <a:fillRect/>
                     </a:stretch>
@@ -404,7 +423,7 @@
                   <pic:spPr>
                     <a:xfrm>
                       <a:off x="0" y="0"/>
-                      <a:ext cx="2974348" cy="2047911"/>
+                      <a:ext cx="5943600" cy="3038475"/>
                     </a:xfrm>
                     <a:prstGeom prst="rect">
                       <a:avLst/>
@@ -417,42 +436,33 @@
         </w:drawing>
       </w:r>
     </w:p>
+    <w:p/>
     <w:p>
       <w:r>
-        <w:lastRenderedPageBreak/>
-        <w:t>Predicting the CMAC outputs on the test data:</w:t>
+        <w:t>For 1000 games:</w:t>
       </w:r>
     </w:p>
     <w:p>
-      <w:pPr>
-        <w:pStyle w:val="ListParagraph"/>
-        <w:numPr>
-          <w:ilvl w:val="0"/>
-          <w:numId w:val="31"/>
-        </w:numPr>
-      </w:pPr>
-      <w:r>
-        <w:t xml:space="preserve">The test data is applied to the updated weights to predict the output. </w:t>
-      </w:r>
-    </w:p>
-    <w:p>
-      <w:r>
-        <w:t xml:space="preserve">The below plot shows the predicted outputs against the training and the test data. </w:t>
-      </w:r>
-    </w:p>
-    <w:p>
-      <w:pPr>
-        <w:jc w:val="center"/>
-      </w:pPr>
+      <w:r>
+        <w:t xml:space="preserve">Time </w:t>
+      </w:r>
+      <w:proofErr w:type="gramStart"/>
+      <w:r>
+        <w:t>consumed :</w:t>
+      </w:r>
+      <w:proofErr w:type="gramEnd"/>
+      <w:r>
+        <w:t xml:space="preserve"> 14 minutes 10 seconds</w:t>
+      </w:r>
       <w:r>
         <w:rPr>
           <w:noProof/>
         </w:rPr>
         <w:drawing>
-          <wp:inline distT="0" distB="0" distL="0" distR="0" wp14:anchorId="383919C7" wp14:editId="019EA9C2">
-            <wp:extent cx="4954129" cy="3201129"/>
-            <wp:effectExtent l="0" t="0" r="0" b="0"/>
-            <wp:docPr id="1" name="Picture 1"/>
+          <wp:inline distT="0" distB="0" distL="0" distR="0" wp14:anchorId="2A7E7EB7" wp14:editId="628BFD2E">
+            <wp:extent cx="5943600" cy="3325495"/>
+            <wp:effectExtent l="0" t="0" r="0" b="8255"/>
+            <wp:docPr id="7" name="Picture 7"/>
             <wp:cNvGraphicFramePr>
               <a:graphicFrameLocks xmlns:a="http://schemas.openxmlformats.org/drawingml/2006/main" noChangeAspect="1"/>
             </wp:cNvGraphicFramePr>
@@ -460,11 +470,17 @@
               <a:graphicData uri="http://schemas.openxmlformats.org/drawingml/2006/picture">
                 <pic:pic xmlns:pic="http://schemas.openxmlformats.org/drawingml/2006/picture">
                   <pic:nvPicPr>
-                    <pic:cNvPr id="1" name=""/>
+                    <pic:cNvPr id="7" name="1000.JPG"/>
                     <pic:cNvPicPr/>
                   </pic:nvPicPr>
                   <pic:blipFill>
-                    <a:blip r:embed="rId14"/>
+                    <a:blip r:embed="rId14" cstate="print">
+                      <a:extLst>
+                        <a:ext uri="{28A0092B-C50C-407E-A947-70E740481C1C}">
+                          <a14:useLocalDpi xmlns:a14="http://schemas.microsoft.com/office/drawing/2010/main" val="0"/>
+                        </a:ext>
+                      </a:extLst>
+                    </a:blip>
                     <a:stretch>
                       <a:fillRect/>
                     </a:stretch>
@@ -472,7 +488,7 @@
                   <pic:spPr>
                     <a:xfrm>
                       <a:off x="0" y="0"/>
-                      <a:ext cx="4954129" cy="3201129"/>
+                      <a:ext cx="5943600" cy="3325495"/>
                     </a:xfrm>
                     <a:prstGeom prst="rect">
                       <a:avLst/>
@@ -485,261 +501,8 @@
         </w:drawing>
       </w:r>
     </w:p>
-    <w:p>
-      <w:pPr>
-        <w:pStyle w:val="Heading1"/>
-      </w:pPr>
-      <w:r>
-        <w:t>Implementation of continuous CMAC:</w:t>
-      </w:r>
-    </w:p>
-    <w:p/>
-    <w:p>
-      <w:r>
-        <w:t>The data that is prepared as for the Discrete CMAC is only used for the continuous CMAC as well</w:t>
-      </w:r>
-    </w:p>
-    <w:p>
-      <w:pPr>
-        <w:pStyle w:val="Heading1"/>
-      </w:pPr>
-      <w:r>
-        <w:t xml:space="preserve">programming the </w:t>
-      </w:r>
-      <w:r>
-        <w:t xml:space="preserve">continuous </w:t>
-      </w:r>
-      <w:r>
-        <w:t>CMAC:</w:t>
-      </w:r>
-    </w:p>
-    <w:p>
-      <w:r>
-        <w:t>Training the Continuous CMAC:</w:t>
-      </w:r>
-    </w:p>
-    <w:p>
-      <w:pPr>
-        <w:pStyle w:val="ListParagraph"/>
-        <w:numPr>
-          <w:ilvl w:val="0"/>
-          <w:numId w:val="32"/>
-        </w:numPr>
-      </w:pPr>
-      <w:r>
-        <w:t>A class is defined for the creation of associative cells. This class has the associative cells index</w:t>
-      </w:r>
-      <w:r>
-        <w:t xml:space="preserve">, </w:t>
-      </w:r>
-      <w:r>
-        <w:t xml:space="preserve">and </w:t>
-      </w:r>
-      <w:r>
-        <w:t>the corresponding weights as the class attributes.</w:t>
-      </w:r>
-    </w:p>
-    <w:p>
-      <w:pPr>
-        <w:pStyle w:val="ListParagraph"/>
-        <w:numPr>
-          <w:ilvl w:val="0"/>
-          <w:numId w:val="32"/>
-        </w:numPr>
-      </w:pPr>
-      <w:r>
-        <w:t>A function is defined to map the 100 sensory inputs to 35 different cells.</w:t>
-      </w:r>
-    </w:p>
-    <w:p>
-      <w:pPr>
-        <w:pStyle w:val="ListParagraph"/>
-        <w:numPr>
-          <w:ilvl w:val="0"/>
-          <w:numId w:val="32"/>
-        </w:numPr>
-      </w:pPr>
-      <w:r>
-        <w:t>A function is defined to map associative indexes to their corresponding weights based on the generalization factor.</w:t>
-      </w:r>
-    </w:p>
-    <w:p>
-      <w:pPr>
-        <w:pStyle w:val="ListParagraph"/>
-        <w:numPr>
-          <w:ilvl w:val="1"/>
-          <w:numId w:val="32"/>
-        </w:numPr>
-      </w:pPr>
-      <w:r>
-        <w:t>In the same function weightages are also given for each weight. Floor and ceil values are obtained to assign weightages to the corresponding weights corresponding to each index.</w:t>
-      </w:r>
-    </w:p>
-    <w:p>
-      <w:pPr>
-        <w:pStyle w:val="ListParagraph"/>
-        <w:numPr>
-          <w:ilvl w:val="0"/>
-          <w:numId w:val="32"/>
-        </w:numPr>
-      </w:pPr>
-      <w:r>
-        <w:t>The generalization factor (beta) is considered as 5 and the CMAC is implemented.</w:t>
-      </w:r>
-    </w:p>
-    <w:p>
-      <w:pPr>
-        <w:pStyle w:val="ListParagraph"/>
-        <w:numPr>
-          <w:ilvl w:val="0"/>
-          <w:numId w:val="32"/>
-        </w:numPr>
-      </w:pPr>
-      <w:r>
-        <w:t>The weights are updated continuously until the absolute error drops to the order of 0.001</w:t>
-      </w:r>
-    </w:p>
-    <w:p>
-      <w:r>
-        <w:lastRenderedPageBreak/>
-        <w:t>The below plot shows the error convergence for the continuous CMAC:</w:t>
-      </w:r>
-    </w:p>
-    <w:p>
-      <w:pPr>
-        <w:jc w:val="center"/>
-      </w:pPr>
-      <w:r>
-        <w:rPr>
-          <w:noProof/>
-        </w:rPr>
-        <w:drawing>
-          <wp:inline distT="0" distB="0" distL="0" distR="0" wp14:anchorId="3EE32F60" wp14:editId="2C9D3CAF">
-            <wp:extent cx="4852506" cy="3201129"/>
-            <wp:effectExtent l="0" t="0" r="5715" b="0"/>
-            <wp:docPr id="17" name="Picture 17"/>
-            <wp:cNvGraphicFramePr>
-              <a:graphicFrameLocks xmlns:a="http://schemas.openxmlformats.org/drawingml/2006/main" noChangeAspect="1"/>
-            </wp:cNvGraphicFramePr>
-            <a:graphic xmlns:a="http://schemas.openxmlformats.org/drawingml/2006/main">
-              <a:graphicData uri="http://schemas.openxmlformats.org/drawingml/2006/picture">
-                <pic:pic xmlns:pic="http://schemas.openxmlformats.org/drawingml/2006/picture">
-                  <pic:nvPicPr>
-                    <pic:cNvPr id="1" name=""/>
-                    <pic:cNvPicPr/>
-                  </pic:nvPicPr>
-                  <pic:blipFill>
-                    <a:blip r:embed="rId15"/>
-                    <a:stretch>
-                      <a:fillRect/>
-                    </a:stretch>
-                  </pic:blipFill>
-                  <pic:spPr>
-                    <a:xfrm>
-                      <a:off x="0" y="0"/>
-                      <a:ext cx="4852506" cy="3201129"/>
-                    </a:xfrm>
-                    <a:prstGeom prst="rect">
-                      <a:avLst/>
-                    </a:prstGeom>
-                  </pic:spPr>
-                </pic:pic>
-              </a:graphicData>
-            </a:graphic>
-          </wp:inline>
-        </w:drawing>
-      </w:r>
-    </w:p>
-    <w:p/>
-    <w:p>
-      <w:r>
-        <w:t>Predicting the CMAC outputs on the test data:</w:t>
-      </w:r>
-    </w:p>
-    <w:p>
-      <w:pPr>
-        <w:pStyle w:val="ListParagraph"/>
-        <w:numPr>
-          <w:ilvl w:val="0"/>
-          <w:numId w:val="33"/>
-        </w:numPr>
-      </w:pPr>
-      <w:r>
-        <w:t xml:space="preserve">The test data is applied to the updated weights to predict the output. </w:t>
-      </w:r>
-    </w:p>
-    <w:p>
-      <w:r>
-        <w:t xml:space="preserve">The below plot shows the predicted outputs against the training and the test data. </w:t>
-      </w:r>
-    </w:p>
-    <w:p/>
-    <w:p>
-      <w:pPr>
-        <w:jc w:val="center"/>
-      </w:pPr>
-      <w:r>
-        <w:rPr>
-          <w:noProof/>
-        </w:rPr>
-        <w:drawing>
-          <wp:inline distT="0" distB="0" distL="0" distR="0" wp14:anchorId="272DDD78" wp14:editId="7BC61863">
-            <wp:extent cx="3695066" cy="2387580"/>
-            <wp:effectExtent l="0" t="0" r="635" b="0"/>
-            <wp:docPr id="18" name="Picture 18"/>
-            <wp:cNvGraphicFramePr>
-              <a:graphicFrameLocks xmlns:a="http://schemas.openxmlformats.org/drawingml/2006/main" noChangeAspect="1"/>
-            </wp:cNvGraphicFramePr>
-            <a:graphic xmlns:a="http://schemas.openxmlformats.org/drawingml/2006/main">
-              <a:graphicData uri="http://schemas.openxmlformats.org/drawingml/2006/picture">
-                <pic:pic xmlns:pic="http://schemas.openxmlformats.org/drawingml/2006/picture">
-                  <pic:nvPicPr>
-                    <pic:cNvPr id="1" name=""/>
-                    <pic:cNvPicPr/>
-                  </pic:nvPicPr>
-                  <pic:blipFill>
-                    <a:blip r:embed="rId16"/>
-                    <a:stretch>
-                      <a:fillRect/>
-                    </a:stretch>
-                  </pic:blipFill>
-                  <pic:spPr>
-                    <a:xfrm>
-                      <a:off x="0" y="0"/>
-                      <a:ext cx="3700885" cy="2391340"/>
-                    </a:xfrm>
-                    <a:prstGeom prst="rect">
-                      <a:avLst/>
-                    </a:prstGeom>
-                  </pic:spPr>
-                </pic:pic>
-              </a:graphicData>
-            </a:graphic>
-          </wp:inline>
-        </w:drawing>
-      </w:r>
-    </w:p>
-    <w:p>
-      <w:r>
-        <w:t>Comparison between discrete and continuous CMAC:</w:t>
-      </w:r>
-    </w:p>
-    <w:p>
-      <w:pPr>
-        <w:pStyle w:val="ListParagraph"/>
-        <w:numPr>
-          <w:ilvl w:val="0"/>
-          <w:numId w:val="34"/>
-        </w:numPr>
-      </w:pPr>
-      <w:r>
-        <w:t>The error convergence is faster in the case of continuous CMAC compared to the Discrete CMAC</w:t>
-      </w:r>
-      <w:bookmarkStart w:id="0" w:name="_GoBack"/>
-      <w:bookmarkEnd w:id="0"/>
-    </w:p>
     <w:sectPr>
-      <w:footerReference w:type="default" r:id="rId17"/>
+      <w:footerReference w:type="default" r:id="rId15"/>
       <w:pgSz w:w="12240" w:h="15840"/>
       <w:pgMar w:top="1440" w:right="1440" w:bottom="1440" w:left="1440" w:header="720" w:footer="720" w:gutter="0"/>
       <w:cols w:space="720"/>
@@ -3935,15 +3698,6 @@
 </file>
 
 <file path=customXml/item1.xml><?xml version="1.0" encoding="utf-8"?>
-<?mso-contentType ?>
-<FormTemplates xmlns="http://schemas.microsoft.com/sharepoint/v3/contenttype/forms">
-  <Display>DocumentLibraryForm</Display>
-  <Edit>AssetEditForm</Edit>
-  <New>DocumentLibraryForm</New>
-</FormTemplates>
-</file>
-
-<file path=customXml/item2.xml><?xml version="1.0" encoding="utf-8"?>
 <ct:contentTypeSchema xmlns:ct="http://schemas.microsoft.com/office/2006/metadata/contentType" xmlns:ma="http://schemas.microsoft.com/office/2006/metadata/properties/metaAttributes" ct:_="" ma:_="" ma:contentTypeName="TemplateFile" ma:contentTypeID="0x0101006EDDDB5EE6D98C44930B742096920B300400F5B6D36B3EF94B4E9A635CDF2A18F5B8" ma:contentTypeVersion="72" ma:contentTypeDescription="Create a new document." ma:contentTypeScope="" ma:versionID="a23e56308344d904b51738559c3d67c9">
   <xsd:schema xmlns:xsd="http://www.w3.org/2001/XMLSchema" xmlns:xs="http://www.w3.org/2001/XMLSchema" xmlns:p="http://schemas.microsoft.com/office/2006/metadata/properties" xmlns:ns2="4873beb7-5857-4685-be1f-d57550cc96cc" targetNamespace="http://schemas.microsoft.com/office/2006/metadata/properties" ma:root="true" ma:fieldsID="cd0908cc4600e77bf5da051303e00c8d" ns2:_="">
     <xsd:import namespace="4873beb7-5857-4685-be1f-d57550cc96cc"/>
@@ -4983,7 +4737,7 @@
 </ct:contentTypeSchema>
 </file>
 
-<file path=customXml/item3.xml><?xml version="1.0" encoding="utf-8"?>
+<file path=customXml/item2.xml><?xml version="1.0" encoding="utf-8"?>
 <p:properties xmlns:p="http://schemas.microsoft.com/office/2006/metadata/properties" xmlns:xsi="http://www.w3.org/2001/XMLSchema-instance" xmlns:pc="http://schemas.microsoft.com/office/infopath/2007/PartnerControls">
   <documentManagement>
     <APDescription xmlns="4873beb7-5857-4685-be1f-d57550cc96cc" xsi:nil="true"/>
@@ -5109,15 +4863,16 @@
 </p:properties>
 </file>
 
-<file path=customXml/itemProps1.xml><?xml version="1.0" encoding="utf-8"?>
-<ds:datastoreItem xmlns:ds="http://schemas.openxmlformats.org/officeDocument/2006/customXml" ds:itemID="{499EA1EC-B023-4266-9865-E1EDA122A8C9}">
-  <ds:schemaRefs>
-    <ds:schemaRef ds:uri="http://schemas.microsoft.com/sharepoint/v3/contenttype/forms"/>
-  </ds:schemaRefs>
-</ds:datastoreItem>
+<file path=customXml/item3.xml><?xml version="1.0" encoding="utf-8"?>
+<?mso-contentType ?>
+<FormTemplates xmlns="http://schemas.microsoft.com/sharepoint/v3/contenttype/forms">
+  <Display>DocumentLibraryForm</Display>
+  <Edit>AssetEditForm</Edit>
+  <New>DocumentLibraryForm</New>
+</FormTemplates>
 </file>
 
-<file path=customXml/itemProps2.xml><?xml version="1.0" encoding="utf-8"?>
+<file path=customXml/itemProps1.xml><?xml version="1.0" encoding="utf-8"?>
 <ds:datastoreItem xmlns:ds="http://schemas.openxmlformats.org/officeDocument/2006/customXml" ds:itemID="{9332E30D-EFB4-40E8-AB8F-C2E02C2E75EB}">
   <ds:schemaRefs>
     <ds:schemaRef ds:uri="http://schemas.microsoft.com/office/2006/metadata/contentType"/>
@@ -5135,7 +4890,7 @@
 </ds:datastoreItem>
 </file>
 
-<file path=customXml/itemProps3.xml><?xml version="1.0" encoding="utf-8"?>
+<file path=customXml/itemProps2.xml><?xml version="1.0" encoding="utf-8"?>
 <ds:datastoreItem xmlns:ds="http://schemas.openxmlformats.org/officeDocument/2006/customXml" ds:itemID="{63671810-3EF7-4C8E-BCBA-248ABE2BAB39}">
   <ds:schemaRefs>
     <ds:schemaRef ds:uri="http://schemas.microsoft.com/office/2006/metadata/properties"/>
@@ -5143,4 +4898,12 @@
     <ds:schemaRef ds:uri="4873beb7-5857-4685-be1f-d57550cc96cc"/>
   </ds:schemaRefs>
 </ds:datastoreItem>
+</file>
+
+<file path=customXml/itemProps3.xml><?xml version="1.0" encoding="utf-8"?>
+<ds:datastoreItem xmlns:ds="http://schemas.openxmlformats.org/officeDocument/2006/customXml" ds:itemID="{499EA1EC-B023-4266-9865-E1EDA122A8C9}">
+  <ds:schemaRefs>
+    <ds:schemaRef ds:uri="http://schemas.microsoft.com/sharepoint/v3/contenttype/forms"/>
+  </ds:schemaRefs>
+</ds:datastoreItem>
 </file>